--- a/assets/input/1899-02/1899-02.docx
+++ b/assets/input/1899-02/1899-02.docx
@@ -389,7 +389,7 @@
           <w:szCs w:val="23"/>
           <w:rtl w:val="0"/>
         </w:rPr>
-        <w:t xml:space="preserve">[0019] Friday. Feb. 10. 1899.</w:t>
+        <w:t xml:space="preserve">[0017] Friday. Feb. 10. 1899.</w:t>
       </w:r>
     </w:p>
     <w:p>
@@ -621,7 +621,7 @@
           <w:szCs w:val="23"/>
           <w:rtl w:val="0"/>
         </w:rPr>
-        <w:t xml:space="preserve"> [0020] Saturday Feb. 11. 1899. Frullino. Florence</w:t>
+        <w:t xml:space="preserve"> [0018] Saturday Feb. 11. 1899. Frullino. Florence</w:t>
       </w:r>
     </w:p>
     <w:p>
@@ -938,7 +938,7 @@
           <w:szCs w:val="23"/>
           <w:rtl w:val="0"/>
         </w:rPr>
-        <w:t xml:space="preserve"> of the foot, and pushing the ground out behind us – sing the heel very [0021] little, and letting the weight of the body fall forward and pull us along. She says it is very much less tiring. I read </w:t>
+        <w:t xml:space="preserve"> of the foot, and pushing the ground out behind us – sing the heel very [0019] little, and letting the weight of the body fall forward and pull us along. She says it is very much less tiring. I read </w:t>
       </w:r>
       <w:r>
         <w:rPr>
@@ -1250,7 +1250,7 @@
           <w:szCs w:val="23"/>
           <w:rtl w:val="0"/>
         </w:rPr>
-        <w:t xml:space="preserve"> enjoyments, so much my own that no one [0022] can take them away from me, so real that I scarcely want anyone else to know of them. The need of an “audience” becomes less each year – partly because I don’t find an audience willing to applaud, but partly because enjoyments of my own are growing more real.</w:t>
+        <w:t xml:space="preserve"> enjoyments, so much my own that no one [0020] can take them away from me, so real that I scarcely want anyone else to know of them. The need of an “audience” becomes less each year – partly because I don’t find an audience willing to applaud, but partly because enjoyments of my own are growing more real.</w:t>
       </w:r>
     </w:p>
     <w:p>
@@ -1361,7 +1361,7 @@
           <w:szCs w:val="23"/>
           <w:rtl w:val="0"/>
         </w:rPr>
-        <w:t xml:space="preserve">I have lost my very dearest and closest woman friend. I shall never have [0023] another so dear.</w:t>
+        <w:t xml:space="preserve">I have lost my very dearest and closest woman friend. I shall never have [0021] another so dear.</w:t>
       </w:r>
       <w:r>
         <w:rPr>
@@ -1746,7 +1746,7 @@
           <w:szCs w:val="23"/>
           <w:rtl w:val="0"/>
         </w:rPr>
-        <w:t xml:space="preserve">[0024] </w:t>
+        <w:t xml:space="preserve">[0022] </w:t>
       </w:r>
     </w:p>
     <w:p>
@@ -2011,7 +2011,7 @@
           <w:szCs w:val="23"/>
           <w:rtl w:val="0"/>
         </w:rPr>
-        <w:t xml:space="preserve">[0025] Thursday Feb. 16. 1899.</w:t>
+        <w:t xml:space="preserve">[0023] Thursday Feb. 16. 1899.</w:t>
       </w:r>
     </w:p>
     <w:p>
